--- a/Kistamási/028p6_029/LSC fejlécek/mérésijgykv.docx
+++ b/Kistamási/028p6_029/LSC fejlécek/mérésijgykv.docx
@@ -35,7 +35,7 @@
                     <a:blip r:embed="rId4" cstate="print">
                       <a:extLst>
                         <a:ext uri="{28A0092B-C50C-407E-A947-70E740481C1C}">
-                          <a14:useLocalDpi xmlns="" xmlns:wpc="http://schemas.microsoft.com/office/word/2010/wordprocessingCanvas" xmlns:cx="http://schemas.microsoft.com/office/drawing/2014/chartex" xmlns:mc="http://schemas.openxmlformats.org/markup-compatibility/2006" xmlns:o="urn:schemas-microsoft-com:office:office" xmlns:v="urn:schemas-microsoft-com:vml" xmlns:wp14="http://schemas.microsoft.com/office/word/2010/wordprocessingDrawing" xmlns:w10="urn:schemas-microsoft-com:office:word" xmlns:w="http://schemas.openxmlformats.org/wordprocessingml/2006/main" xmlns:w14="http://schemas.microsoft.com/office/word/2010/wordml" xmlns:w15="http://schemas.microsoft.com/office/word/2012/wordml" xmlns:w16se="http://schemas.microsoft.com/office/word/2015/wordml/symex" xmlns:wpg="http://schemas.microsoft.com/office/word/2010/wordprocessingGroup" xmlns:wpi="http://schemas.microsoft.com/office/word/2010/wordprocessingInk" xmlns:wps="http://schemas.microsoft.com/office/word/2010/wordprocessingShape" xmlns:a14="http://schemas.microsoft.com/office/drawing/2010/main" val="0"/>
+                          <a14:useLocalDpi xmlns:a14="http://schemas.microsoft.com/office/drawing/2010/main" xmlns:wps="http://schemas.microsoft.com/office/word/2010/wordprocessingShape" xmlns:wpi="http://schemas.microsoft.com/office/word/2010/wordprocessingInk" xmlns:wpg="http://schemas.microsoft.com/office/word/2010/wordprocessingGroup" xmlns:w16se="http://schemas.microsoft.com/office/word/2015/wordml/symex" xmlns:w15="http://schemas.microsoft.com/office/word/2012/wordml" xmlns:w14="http://schemas.microsoft.com/office/word/2010/wordml" xmlns:w="http://schemas.openxmlformats.org/wordprocessingml/2006/main" xmlns:w10="urn:schemas-microsoft-com:office:word" xmlns:wp14="http://schemas.microsoft.com/office/word/2010/wordprocessingDrawing" xmlns:v="urn:schemas-microsoft-com:vml" xmlns:o="urn:schemas-microsoft-com:office:office" xmlns:mc="http://schemas.openxmlformats.org/markup-compatibility/2006" xmlns:cx="http://schemas.microsoft.com/office/drawing/2014/chartex" xmlns:wpc="http://schemas.microsoft.com/office/word/2010/wordprocessingCanvas" xmlns="" val="0"/>
                         </a:ext>
                       </a:extLst>
                     </a:blip>
@@ -110,16 +110,7 @@
           <w:sz w:val="24"/>
           <w:szCs w:val="24"/>
         </w:rPr>
-        <w:t>6725 Szeged Oltványi u.</w:t>
-      </w:r>
-      <w:proofErr w:type="gramStart"/>
-      <w:r>
-        <w:rPr>
-          <w:b/>
-          <w:sz w:val="24"/>
-          <w:szCs w:val="24"/>
-        </w:rPr>
-        <w:t>5</w:t>
+        <w:t>6725 Szeged Oltványi u.5</w:t>
       </w:r>
       <w:r>
         <w:rPr>
@@ -178,7 +169,6 @@
         </w:rPr>
         <w:t>lterület</w:t>
       </w:r>
-      <w:proofErr w:type="gramEnd"/>
     </w:p>
     <w:p>
       <w:pPr>
@@ -238,7 +228,6 @@
         </w:rPr>
         <w:t>/</w:t>
       </w:r>
-      <w:proofErr w:type="gramStart"/>
       <w:r>
         <w:rPr>
           <w:sz w:val="24"/>
@@ -307,31 +296,7 @@
           <w:sz w:val="24"/>
           <w:szCs w:val="24"/>
         </w:rPr>
-        <w:t>adatszolgáltatás</w:t>
-      </w:r>
-      <w:proofErr w:type="gramEnd"/>
-      <w:r>
-        <w:rPr>
-          <w:sz w:val="24"/>
-          <w:szCs w:val="24"/>
-        </w:rPr>
-        <w:t xml:space="preserve"> </w:t>
-      </w:r>
-      <w:proofErr w:type="spellStart"/>
-      <w:r>
-        <w:rPr>
-          <w:sz w:val="24"/>
-          <w:szCs w:val="24"/>
-        </w:rPr>
-        <w:t>iktsz</w:t>
-      </w:r>
-      <w:proofErr w:type="spellEnd"/>
-      <w:r>
-        <w:rPr>
-          <w:sz w:val="24"/>
-          <w:szCs w:val="24"/>
-        </w:rPr>
-        <w:t>:</w:t>
+        <w:t>adatszolgáltatás iktsz:</w:t>
       </w:r>
       <w:r>
         <w:t xml:space="preserve"> </w:t>
@@ -519,30 +484,14 @@
           <w:b/>
           <w:sz w:val="24"/>
         </w:rPr>
-        <w:t xml:space="preserve">Műszer </w:t>
-      </w:r>
-      <w:proofErr w:type="spellStart"/>
-      <w:r>
-        <w:rPr>
-          <w:b/>
-          <w:sz w:val="24"/>
-        </w:rPr>
-        <w:t>ti</w:t>
-      </w:r>
-      <w:r>
-        <w:rPr>
-          <w:b/>
-          <w:sz w:val="24"/>
-        </w:rPr>
-        <w:t>pusa</w:t>
-      </w:r>
-      <w:proofErr w:type="spellEnd"/>
-      <w:r>
-        <w:rPr>
-          <w:b/>
-          <w:sz w:val="24"/>
-        </w:rPr>
-        <w:t>:</w:t>
+        <w:t>Műszer ti</w:t>
+      </w:r>
+      <w:r>
+        <w:rPr>
+          <w:b/>
+          <w:sz w:val="24"/>
+        </w:rPr>
+        <w:t>pusa:</w:t>
       </w:r>
       <w:r>
         <w:rPr>
@@ -648,18 +597,8 @@
           <w:i/>
           <w:sz w:val="28"/>
         </w:rPr>
-        <w:t xml:space="preserve">a  028/6 és a 029 helyrajzi számú földrészletre vonatkozó szolgalmi jog </w:t>
-      </w:r>
-      <w:proofErr w:type="gramStart"/>
-      <w:r>
-        <w:rPr>
-          <w:b/>
-          <w:i/>
-          <w:sz w:val="28"/>
-        </w:rPr>
-        <w:t>a</w:t>
-      </w:r>
-      <w:proofErr w:type="gramEnd"/>
+        <w:t>a  028/6 és a 029 helyrajzi számú földrészletre vonatkozó szolgalmi jog a</w:t>
+      </w:r>
     </w:p>
     <w:p>
       <w:pPr>
@@ -670,23 +609,13 @@
           <w:sz w:val="28"/>
         </w:rPr>
       </w:pPr>
-      <w:proofErr w:type="gramStart"/>
-      <w:r>
-        <w:rPr>
-          <w:b/>
-          <w:i/>
-          <w:sz w:val="28"/>
-        </w:rPr>
-        <w:t>tervezett</w:t>
-      </w:r>
-      <w:proofErr w:type="gramEnd"/>
-      <w:r>
-        <w:rPr>
-          <w:b/>
-          <w:i/>
-          <w:sz w:val="28"/>
-        </w:rPr>
-        <w:t xml:space="preserve"> HHE-Kistamási-D-2-HHE-K-3 gyűjtőállomás közös CH vezeték,</w:t>
+      <w:r>
+        <w:rPr>
+          <w:b/>
+          <w:i/>
+          <w:sz w:val="28"/>
+        </w:rPr>
+        <w:t>tervezett HHE-Kistamási-D-2-HHE-K-3 gyűjtőállomás közös CH vezeték,</w:t>
       </w:r>
     </w:p>
     <w:p>
@@ -698,23 +627,13 @@
           <w:sz w:val="28"/>
         </w:rPr>
       </w:pPr>
-      <w:proofErr w:type="gramStart"/>
-      <w:r>
-        <w:rPr>
-          <w:b/>
-          <w:i/>
-          <w:sz w:val="28"/>
-        </w:rPr>
-        <w:t>tervezett</w:t>
-      </w:r>
-      <w:proofErr w:type="gramEnd"/>
-      <w:r>
-        <w:rPr>
-          <w:b/>
-          <w:i/>
-          <w:sz w:val="28"/>
-        </w:rPr>
-        <w:t xml:space="preserve"> HHE-Kistamási-D-2-HHE-K-3 gyűjtőállomás mérő CH vezeték,</w:t>
+      <w:r>
+        <w:rPr>
+          <w:b/>
+          <w:i/>
+          <w:sz w:val="28"/>
+        </w:rPr>
+        <w:t>tervezett HHE-Kistamási-D-2-HHE-K-3 gyűjtőállomás mérő CH vezeték,</w:t>
       </w:r>
     </w:p>
     <w:p>
@@ -726,23 +645,13 @@
           <w:sz w:val="28"/>
         </w:rPr>
       </w:pPr>
-      <w:proofErr w:type="gramStart"/>
-      <w:r>
-        <w:rPr>
-          <w:b/>
-          <w:i/>
-          <w:sz w:val="28"/>
-        </w:rPr>
-        <w:t>tervezett</w:t>
-      </w:r>
-      <w:proofErr w:type="gramEnd"/>
-      <w:r>
-        <w:rPr>
-          <w:b/>
-          <w:i/>
-          <w:sz w:val="28"/>
-        </w:rPr>
-        <w:t xml:space="preserve"> HHE-Nemeske-2-HHE-K-3 gyűjtőállomás közös CH vezeték,</w:t>
+      <w:r>
+        <w:rPr>
+          <w:b/>
+          <w:i/>
+          <w:sz w:val="28"/>
+        </w:rPr>
+        <w:t>tervezett HHE-Nemeske-2-HHE-K-3 gyűjtőállomás közös CH vezeték,</w:t>
       </w:r>
     </w:p>
     <w:p>
@@ -754,23 +663,13 @@
           <w:sz w:val="28"/>
         </w:rPr>
       </w:pPr>
-      <w:proofErr w:type="gramStart"/>
-      <w:r>
-        <w:rPr>
-          <w:b/>
-          <w:i/>
-          <w:sz w:val="28"/>
-        </w:rPr>
-        <w:t>tervezett</w:t>
-      </w:r>
-      <w:proofErr w:type="gramEnd"/>
-      <w:r>
-        <w:rPr>
-          <w:b/>
-          <w:i/>
-          <w:sz w:val="28"/>
-        </w:rPr>
-        <w:t xml:space="preserve"> HHE-Nemeske-2-HHE-K-3 gyűjtőállomás közös CH vezeték</w:t>
+      <w:r>
+        <w:rPr>
+          <w:b/>
+          <w:i/>
+          <w:sz w:val="28"/>
+        </w:rPr>
+        <w:t>tervezett HHE-Nemeske-2-HHE-K-3 gyűjtőállomás közös CH vezeték</w:t>
       </w:r>
     </w:p>
     <w:p>
@@ -782,23 +681,13 @@
           <w:sz w:val="28"/>
         </w:rPr>
       </w:pPr>
-      <w:proofErr w:type="gramStart"/>
-      <w:r>
-        <w:rPr>
-          <w:b/>
-          <w:i/>
-          <w:sz w:val="28"/>
-        </w:rPr>
-        <w:t>előzetes</w:t>
-      </w:r>
-      <w:proofErr w:type="gramEnd"/>
-      <w:r>
-        <w:rPr>
-          <w:b/>
-          <w:i/>
-          <w:sz w:val="28"/>
-        </w:rPr>
-        <w:t xml:space="preserve"> engedélyezése iránti kérelemhez</w:t>
+      <w:r>
+        <w:rPr>
+          <w:b/>
+          <w:i/>
+          <w:sz w:val="28"/>
+        </w:rPr>
+        <w:t>előzetes engedélyezése iránti kérelemhez</w:t>
       </w:r>
     </w:p>
     <w:p>
@@ -926,7 +815,14 @@
           <w:b/>
           <w:sz w:val="24"/>
         </w:rPr>
-        <w:t>29</w:t>
+        <w:t>2</w:t>
+      </w:r>
+      <w:r>
+        <w:rPr>
+          <w:b/>
+          <w:sz w:val="24"/>
+        </w:rPr>
+        <w:t>8</w:t>
       </w:r>
       <w:r>
         <w:rPr>
@@ -1029,81 +925,58 @@
           <w:b/>
           <w:sz w:val="24"/>
         </w:rPr>
-        <w:t xml:space="preserve">Varga </w:t>
-      </w:r>
-      <w:proofErr w:type="gramStart"/>
-      <w:r>
-        <w:rPr>
-          <w:b/>
-          <w:sz w:val="24"/>
-        </w:rPr>
-        <w:t>Tibor(</w:t>
-      </w:r>
-      <w:proofErr w:type="gramEnd"/>
-      <w:r>
-        <w:rPr>
-          <w:b/>
-          <w:sz w:val="24"/>
-        </w:rPr>
-        <w:t>4329)</w:t>
-      </w:r>
-    </w:p>
-    <w:p>
-      <w:pPr>
-        <w:rPr>
-          <w:sz w:val="24"/>
-        </w:rPr>
-      </w:pPr>
-      <w:r>
-        <w:rPr>
-          <w:sz w:val="24"/>
-        </w:rPr>
-        <w:tab/>
-      </w:r>
-      <w:r>
-        <w:rPr>
-          <w:sz w:val="24"/>
-        </w:rPr>
-        <w:tab/>
-      </w:r>
-      <w:r>
-        <w:rPr>
-          <w:sz w:val="24"/>
-        </w:rPr>
-        <w:tab/>
-      </w:r>
-      <w:r>
-        <w:rPr>
-          <w:sz w:val="24"/>
-        </w:rPr>
-        <w:tab/>
-      </w:r>
-      <w:r>
-        <w:rPr>
-          <w:sz w:val="24"/>
-        </w:rPr>
-        <w:tab/>
-      </w:r>
-      <w:r>
-        <w:rPr>
-          <w:sz w:val="24"/>
-        </w:rPr>
-        <w:tab/>
-      </w:r>
-      <w:r>
-        <w:rPr>
-          <w:sz w:val="24"/>
-        </w:rPr>
-        <w:tab/>
-      </w:r>
-      <w:proofErr w:type="gramStart"/>
-      <w:r>
-        <w:rPr>
-          <w:sz w:val="24"/>
-        </w:rPr>
+        <w:t>Varga Tibor(4329)</w:t>
+      </w:r>
+    </w:p>
+    <w:p>
+      <w:pPr>
+        <w:rPr>
+          <w:sz w:val="24"/>
+        </w:rPr>
+      </w:pPr>
+      <w:r>
+        <w:rPr>
+          <w:sz w:val="24"/>
+        </w:rPr>
+        <w:tab/>
+      </w:r>
+      <w:r>
+        <w:rPr>
+          <w:sz w:val="24"/>
+        </w:rPr>
+        <w:tab/>
+      </w:r>
+      <w:r>
+        <w:rPr>
+          <w:sz w:val="24"/>
+        </w:rPr>
+        <w:tab/>
+      </w:r>
+      <w:r>
+        <w:rPr>
+          <w:sz w:val="24"/>
+        </w:rPr>
+        <w:tab/>
+      </w:r>
+      <w:r>
+        <w:rPr>
+          <w:sz w:val="24"/>
+        </w:rPr>
+        <w:tab/>
+      </w:r>
+      <w:r>
+        <w:rPr>
+          <w:sz w:val="24"/>
+        </w:rPr>
+        <w:tab/>
+      </w:r>
+      <w:r>
+        <w:rPr>
+          <w:sz w:val="24"/>
+        </w:rPr>
+        <w:tab/>
         <w:t>készítette</w:t>
       </w:r>
-      <w:proofErr w:type="gramEnd"/>
       <w:r>
         <w:rPr>
           <w:sz w:val="24"/>
@@ -1217,21 +1090,7 @@
         <w:rPr>
           <w:sz w:val="24"/>
         </w:rPr>
-        <w:t xml:space="preserve">Kamarai </w:t>
-      </w:r>
-      <w:proofErr w:type="spellStart"/>
-      <w:r>
-        <w:rPr>
-          <w:sz w:val="24"/>
-        </w:rPr>
-        <w:t>terv.jog.szám</w:t>
-      </w:r>
-      <w:proofErr w:type="spellEnd"/>
-      <w:r>
-        <w:rPr>
-          <w:sz w:val="24"/>
-        </w:rPr>
-        <w:t>:</w:t>
+        <w:t>Kamarai terv.jog.szám:</w:t>
       </w:r>
       <w:r>
         <w:rPr>
